--- a/Relatório.docx
+++ b/Relatório.docx
@@ -154,7 +154,7 @@
     </w:p>
     <w:p>
       <w:pPr>
-        <w:pStyle w:val="Title"/>
+        <w:pStyle w:val="Ttulo"/>
         <w:jc w:val="center"/>
         <w:rPr>
           <w:noProof/>
@@ -216,7 +216,7 @@
     </w:p>
     <w:p>
       <w:pPr>
-        <w:pStyle w:val="Heading1"/>
+        <w:pStyle w:val="Ttulo1"/>
       </w:pPr>
       <w:r>
         <w:t>Multiplicação de matrizes</w:t>
@@ -807,31 +807,21 @@
     </w:p>
     <w:p>
       <w:pPr>
-        <w:pStyle w:val="Caption"/>
+        <w:pStyle w:val="Legenda"/>
         <w:keepNext/>
       </w:pPr>
       <w:bookmarkStart w:id="0" w:name="_Ref526105474"/>
       <w:r>
         <w:t xml:space="preserve">Tabela </w:t>
       </w:r>
-      <w:r>
-        <w:fldChar w:fldCharType="begin"/>
-      </w:r>
-      <w:r>
-        <w:instrText xml:space="preserve"> SEQ Tabela \* ARABIC </w:instrText>
-      </w:r>
-      <w:r>
-        <w:fldChar w:fldCharType="separate"/>
-      </w:r>
-      <w:r>
-        <w:rPr>
-          <w:noProof/>
-        </w:rPr>
-        <w:t>1</w:t>
-      </w:r>
-      <w:r>
-        <w:fldChar w:fldCharType="end"/>
-      </w:r>
+      <w:fldSimple w:instr=" SEQ Tabela \* ARABIC ">
+        <w:r>
+          <w:rPr>
+            <w:noProof/>
+          </w:rPr>
+          <w:t>1</w:t>
+        </w:r>
+      </w:fldSimple>
       <w:bookmarkEnd w:id="0"/>
       <w:r>
         <w:t xml:space="preserve"> - Resultado dos </w:t>
@@ -844,7 +834,7 @@
     </w:p>
     <w:tbl>
       <w:tblPr>
-        <w:tblStyle w:val="GridTable5Dark-Accent5"/>
+        <w:tblStyle w:val="TabeladeGrade5Escura-nfase5"/>
         <w:tblW w:w="0" w:type="auto"/>
         <w:tblLook w:val="04A0" w:firstRow="1" w:lastRow="0" w:firstColumn="1" w:lastColumn="0" w:noHBand="0" w:noVBand="1"/>
       </w:tblPr>
@@ -12826,10 +12816,44 @@
       </w:r>
       <w:proofErr w:type="spellEnd"/>
       <w:r>
-        <w:t xml:space="preserve"> possui overhead maior, de forma que quando a paralelização é colapsada para o terceiro for, o overhead se torna imenso.</w:t>
+        <w:t xml:space="preserve"> possui overhead maior.</w:t>
       </w:r>
       <w:r>
         <w:t xml:space="preserve"> </w:t>
+      </w:r>
+    </w:p>
+    <w:p>
+      <w:pPr>
+        <w:jc w:val="both"/>
+      </w:pPr>
+      <w:proofErr w:type="spellStart"/>
+      <w:r>
+        <w:t>Dynamic</w:t>
+      </w:r>
+      <w:proofErr w:type="spellEnd"/>
+      <w:r>
+        <w:t xml:space="preserve"> é indicado para quando existe maior diferença de tempo entre a conclusão dos processamentos de </w:t>
+      </w:r>
+      <w:proofErr w:type="gramStart"/>
+      <w:r>
+        <w:t>uma thread</w:t>
+      </w:r>
+      <w:proofErr w:type="gramEnd"/>
+      <w:r>
+        <w:t xml:space="preserve"> e outra. Como no nosso </w:t>
+      </w:r>
+      <w:bookmarkStart w:id="1" w:name="_GoBack"/>
+      <w:bookmarkEnd w:id="1"/>
+      <w:r>
+        <w:t xml:space="preserve">caso a computação é a mesma, o </w:t>
+      </w:r>
+      <w:proofErr w:type="spellStart"/>
+      <w:r>
+        <w:t>dynamic</w:t>
+      </w:r>
+      <w:proofErr w:type="spellEnd"/>
+      <w:r>
+        <w:t xml:space="preserve"> causa um grande overhead sem notável benefício, visível principalmente quando colapsado no terceiro loop (TMM6), onde existe uma grande criação de threads de curta duração, causando um overhead imenso.</w:t>
       </w:r>
     </w:p>
     <w:p>
@@ -12870,7 +12894,11 @@
         <w:t xml:space="preserve"> em TMM de 1 a 4</w:t>
       </w:r>
       <w:r>
-        <w:t xml:space="preserve"> aumenta. Isso pois o processador utilizado, apesar de possuir 16 threads, possui apenas 8 núcleos, sendo que mais que 8 threads passam a compartilhar núcleos.</w:t>
+        <w:t xml:space="preserve"> aumenta. Isso pois o </w:t>
+      </w:r>
+      <w:r>
+        <w:lastRenderedPageBreak/>
+        <w:t>processador utilizado, apesar de possuir 16 threads, possui apenas 8 núcleos, sendo que mais que 8 threads passam a compartilhar núcleos.</w:t>
       </w:r>
     </w:p>
     <w:p>
@@ -12917,29 +12945,19 @@
     </w:p>
     <w:p>
       <w:pPr>
-        <w:pStyle w:val="Caption"/>
+        <w:pStyle w:val="Legenda"/>
       </w:pPr>
       <w:r>
         <w:t xml:space="preserve">Figura </w:t>
       </w:r>
-      <w:r>
-        <w:fldChar w:fldCharType="begin"/>
-      </w:r>
-      <w:r>
-        <w:instrText xml:space="preserve"> SEQ Figura \* ARABIC </w:instrText>
-      </w:r>
-      <w:r>
-        <w:fldChar w:fldCharType="separate"/>
-      </w:r>
-      <w:r>
-        <w:rPr>
-          <w:noProof/>
-        </w:rPr>
-        <w:t>1</w:t>
-      </w:r>
-      <w:r>
-        <w:fldChar w:fldCharType="end"/>
-      </w:r>
+      <w:fldSimple w:instr=" SEQ Figura \* ARABIC ">
+        <w:r>
+          <w:rPr>
+            <w:noProof/>
+          </w:rPr>
+          <w:t>1</w:t>
+        </w:r>
+      </w:fldSimple>
       <w:r>
         <w:t xml:space="preserve"> - Gráfico do </w:t>
       </w:r>
@@ -12960,6 +12978,7 @@
         <w:rPr>
           <w:noProof/>
         </w:rPr>
+        <w:lastRenderedPageBreak/>
         <w:drawing>
           <wp:inline distT="0" distB="0" distL="0" distR="0" wp14:anchorId="370A9DBA" wp14:editId="2B2E1B40">
             <wp:extent cx="5400040" cy="3721396"/>
@@ -12983,31 +13002,21 @@
     </w:p>
     <w:p>
       <w:pPr>
-        <w:pStyle w:val="Caption"/>
+        <w:pStyle w:val="Legenda"/>
       </w:pPr>
-      <w:bookmarkStart w:id="1" w:name="_Ref526109067"/>
+      <w:bookmarkStart w:id="2" w:name="_Ref526109067"/>
       <w:r>
         <w:t xml:space="preserve">Figura </w:t>
       </w:r>
-      <w:r>
-        <w:fldChar w:fldCharType="begin"/>
-      </w:r>
-      <w:r>
-        <w:instrText xml:space="preserve"> SEQ Figura \* ARABIC </w:instrText>
-      </w:r>
-      <w:r>
-        <w:fldChar w:fldCharType="separate"/>
-      </w:r>
-      <w:r>
-        <w:rPr>
-          <w:noProof/>
-        </w:rPr>
-        <w:t>2</w:t>
-      </w:r>
-      <w:r>
-        <w:fldChar w:fldCharType="end"/>
-      </w:r>
-      <w:bookmarkEnd w:id="1"/>
+      <w:fldSimple w:instr=" SEQ Figura \* ARABIC ">
+        <w:r>
+          <w:rPr>
+            <w:noProof/>
+          </w:rPr>
+          <w:t>2</w:t>
+        </w:r>
+      </w:fldSimple>
+      <w:bookmarkEnd w:id="2"/>
       <w:r>
         <w:t xml:space="preserve"> - Gráfico apenas com os mais </w:t>
       </w:r>
@@ -13050,29 +13059,19 @@
     </w:p>
     <w:p>
       <w:pPr>
-        <w:pStyle w:val="Caption"/>
+        <w:pStyle w:val="Legenda"/>
       </w:pPr>
       <w:r>
         <w:t xml:space="preserve">Figura </w:t>
       </w:r>
-      <w:r>
-        <w:fldChar w:fldCharType="begin"/>
-      </w:r>
-      <w:r>
-        <w:instrText xml:space="preserve"> SEQ Figura \* ARABIC </w:instrText>
-      </w:r>
-      <w:r>
-        <w:fldChar w:fldCharType="separate"/>
-      </w:r>
-      <w:r>
-        <w:rPr>
-          <w:noProof/>
-        </w:rPr>
-        <w:t>3</w:t>
-      </w:r>
-      <w:r>
-        <w:fldChar w:fldCharType="end"/>
-      </w:r>
+      <w:fldSimple w:instr=" SEQ Figura \* ARABIC ">
+        <w:r>
+          <w:rPr>
+            <w:noProof/>
+          </w:rPr>
+          <w:t>3</w:t>
+        </w:r>
+      </w:fldSimple>
       <w:r>
         <w:t xml:space="preserve"> - Gráfico comparativo com </w:t>
       </w:r>
@@ -13092,6 +13091,7 @@
         <w:rPr>
           <w:noProof/>
         </w:rPr>
+        <w:lastRenderedPageBreak/>
         <w:drawing>
           <wp:inline distT="0" distB="0" distL="0" distR="0" wp14:anchorId="5E325992" wp14:editId="4807BF0D">
             <wp:extent cx="5400040" cy="4104168"/>
@@ -13115,29 +13115,19 @@
     </w:p>
     <w:p>
       <w:pPr>
-        <w:pStyle w:val="Caption"/>
+        <w:pStyle w:val="Legenda"/>
       </w:pPr>
       <w:r>
         <w:t xml:space="preserve">Figura </w:t>
       </w:r>
-      <w:r>
-        <w:fldChar w:fldCharType="begin"/>
-      </w:r>
-      <w:r>
-        <w:instrText xml:space="preserve"> SEQ Figura \* ARABIC </w:instrText>
-      </w:r>
-      <w:r>
-        <w:fldChar w:fldCharType="separate"/>
-      </w:r>
-      <w:r>
-        <w:rPr>
-          <w:noProof/>
-        </w:rPr>
-        <w:t>4</w:t>
-      </w:r>
-      <w:r>
-        <w:fldChar w:fldCharType="end"/>
-      </w:r>
+      <w:fldSimple w:instr=" SEQ Figura \* ARABIC ">
+        <w:r>
+          <w:rPr>
+            <w:noProof/>
+          </w:rPr>
+          <w:t>4</w:t>
+        </w:r>
+      </w:fldSimple>
       <w:r>
         <w:t xml:space="preserve"> - Comparativo de </w:t>
       </w:r>
@@ -13150,19 +13140,15 @@
     </w:p>
     <w:p>
       <w:pPr>
-        <w:pStyle w:val="Heading1"/>
+        <w:pStyle w:val="Ttulo1"/>
       </w:pPr>
       <w:r>
-        <w:lastRenderedPageBreak/>
         <w:t>Soma dos resultados de uma matriz</w:t>
       </w:r>
     </w:p>
     <w:p>
       <w:r>
-        <w:t>Na porçã</w:t>
-      </w:r>
-      <w:r>
-        <w:t xml:space="preserve">o de soma, existem três configurações para as quais foi realizado um </w:t>
+        <w:t xml:space="preserve">Na porção de soma, existem três configurações para as quais foi realizado um </w:t>
       </w:r>
       <w:proofErr w:type="spellStart"/>
       <w:r>
@@ -13300,30 +13286,20 @@
     <w:p/>
     <w:p>
       <w:pPr>
-        <w:pStyle w:val="Caption"/>
+        <w:pStyle w:val="Legenda"/>
         <w:keepNext/>
       </w:pPr>
       <w:r>
         <w:t xml:space="preserve">Tabela </w:t>
       </w:r>
-      <w:r>
-        <w:fldChar w:fldCharType="begin"/>
-      </w:r>
-      <w:r>
-        <w:instrText xml:space="preserve"> SEQ Tabela \* ARABIC </w:instrText>
-      </w:r>
-      <w:r>
-        <w:fldChar w:fldCharType="separate"/>
-      </w:r>
-      <w:r>
-        <w:rPr>
-          <w:noProof/>
-        </w:rPr>
-        <w:t>2</w:t>
-      </w:r>
-      <w:r>
-        <w:fldChar w:fldCharType="end"/>
-      </w:r>
+      <w:fldSimple w:instr=" SEQ Tabela \* ARABIC ">
+        <w:r>
+          <w:rPr>
+            <w:noProof/>
+          </w:rPr>
+          <w:t>2</w:t>
+        </w:r>
+      </w:fldSimple>
       <w:r>
         <w:t xml:space="preserve"> – Resultados do </w:t>
       </w:r>
@@ -13338,7 +13314,7 @@
     </w:p>
     <w:tbl>
       <w:tblPr>
-        <w:tblStyle w:val="GridTable5Dark-Accent5"/>
+        <w:tblStyle w:val="TabeladeGrade5Escura-nfase5"/>
         <w:tblW w:w="6664" w:type="dxa"/>
         <w:tblLook w:val="04A0" w:firstRow="1" w:lastRow="0" w:firstColumn="1" w:lastColumn="0" w:noHBand="0" w:noVBand="1"/>
       </w:tblPr>
@@ -15051,6 +15027,7 @@
                 <w:color w:val="000000"/>
                 <w:lang w:eastAsia="pt-BR"/>
               </w:rPr>
+              <w:lastRenderedPageBreak/>
               <w:t>100</w:t>
             </w:r>
           </w:p>
@@ -18742,7 +18719,6 @@
                 <w:color w:val="000000"/>
                 <w:lang w:eastAsia="pt-BR"/>
               </w:rPr>
-              <w:lastRenderedPageBreak/>
               <w:t>1000</w:t>
             </w:r>
           </w:p>
@@ -20366,6 +20342,7 @@
         <w:rPr>
           <w:noProof/>
         </w:rPr>
+        <w:lastRenderedPageBreak/>
         <w:drawing>
           <wp:inline distT="0" distB="0" distL="0" distR="0" wp14:anchorId="6AF769EB" wp14:editId="56EF743B">
             <wp:extent cx="5400040" cy="4029740"/>
@@ -20389,29 +20366,19 @@
     </w:p>
     <w:p>
       <w:pPr>
-        <w:pStyle w:val="Caption"/>
+        <w:pStyle w:val="Legenda"/>
       </w:pPr>
       <w:r>
         <w:t xml:space="preserve">Figura </w:t>
       </w:r>
-      <w:r>
-        <w:fldChar w:fldCharType="begin"/>
-      </w:r>
-      <w:r>
-        <w:instrText xml:space="preserve"> SEQ Figura \* ARABIC </w:instrText>
-      </w:r>
-      <w:r>
-        <w:fldChar w:fldCharType="separate"/>
-      </w:r>
-      <w:r>
-        <w:rPr>
-          <w:noProof/>
-        </w:rPr>
-        <w:t>5</w:t>
-      </w:r>
-      <w:r>
-        <w:fldChar w:fldCharType="end"/>
-      </w:r>
+      <w:fldSimple w:instr=" SEQ Figura \* ARABIC ">
+        <w:r>
+          <w:rPr>
+            <w:noProof/>
+          </w:rPr>
+          <w:t>5</w:t>
+        </w:r>
+      </w:fldSimple>
       <w:r>
         <w:t xml:space="preserve"> - Gráfico comparativo de todos os dados da adição</w:t>
       </w:r>
@@ -20448,29 +20415,19 @@
     </w:p>
     <w:p>
       <w:pPr>
-        <w:pStyle w:val="Caption"/>
+        <w:pStyle w:val="Legenda"/>
       </w:pPr>
       <w:r>
         <w:t xml:space="preserve">Figura </w:t>
       </w:r>
-      <w:r>
-        <w:fldChar w:fldCharType="begin"/>
-      </w:r>
-      <w:r>
-        <w:instrText xml:space="preserve"> SEQ Figura \* ARABIC </w:instrText>
-      </w:r>
-      <w:r>
-        <w:fldChar w:fldCharType="separate"/>
-      </w:r>
-      <w:r>
-        <w:rPr>
-          <w:noProof/>
-        </w:rPr>
-        <w:t>6</w:t>
-      </w:r>
-      <w:r>
-        <w:fldChar w:fldCharType="end"/>
-      </w:r>
+      <w:fldSimple w:instr=" SEQ Figura \* ARABIC ">
+        <w:r>
+          <w:rPr>
+            <w:noProof/>
+          </w:rPr>
+          <w:t>6</w:t>
+        </w:r>
+      </w:fldSimple>
       <w:r>
         <w:t xml:space="preserve"> - Gráfico comparativo entre TS1 e TS2</w:t>
       </w:r>
@@ -20479,8 +20436,6 @@
       <w:r>
         <w:t>No caso deste último gráfico, as medições de TS1 apresentam ruído por serem muito baixas, mas percebe-se a diferença mesmo assim.</w:t>
       </w:r>
-      <w:bookmarkStart w:id="2" w:name="_GoBack"/>
-      <w:bookmarkEnd w:id="2"/>
     </w:p>
     <w:sectPr>
       <w:type w:val="continuous"/>
@@ -20891,11 +20846,11 @@
     <w:name w:val="Normal"/>
     <w:qFormat/>
   </w:style>
-  <w:style w:type="paragraph" w:styleId="Heading1">
+  <w:style w:type="paragraph" w:styleId="Ttulo1">
     <w:name w:val="heading 1"/>
     <w:basedOn w:val="Normal"/>
     <w:next w:val="Normal"/>
-    <w:link w:val="Heading1Char"/>
+    <w:link w:val="Ttulo1Char"/>
     <w:uiPriority w:val="9"/>
     <w:qFormat/>
     <w:rsid w:val="00E01ABE"/>
@@ -20912,12 +20867,13 @@
       <w:szCs w:val="32"/>
     </w:rPr>
   </w:style>
-  <w:style w:type="character" w:default="1" w:styleId="DefaultParagraphFont">
+  <w:style w:type="character" w:default="1" w:styleId="Fontepargpadro">
     <w:name w:val="Default Paragraph Font"/>
     <w:uiPriority w:val="1"/>
+    <w:semiHidden/>
     <w:unhideWhenUsed/>
   </w:style>
-  <w:style w:type="table" w:default="1" w:styleId="TableNormal">
+  <w:style w:type="table" w:default="1" w:styleId="Tabelanormal">
     <w:name w:val="Normal Table"/>
     <w:uiPriority w:val="99"/>
     <w:semiHidden/>
@@ -20932,16 +20888,16 @@
       </w:tblCellMar>
     </w:tblPr>
   </w:style>
-  <w:style w:type="numbering" w:default="1" w:styleId="NoList">
+  <w:style w:type="numbering" w:default="1" w:styleId="Semlista">
     <w:name w:val="No List"/>
     <w:uiPriority w:val="99"/>
     <w:semiHidden/>
     <w:unhideWhenUsed/>
   </w:style>
-  <w:style w:type="character" w:customStyle="1" w:styleId="Heading1Char">
-    <w:name w:val="Heading 1 Char"/>
-    <w:basedOn w:val="DefaultParagraphFont"/>
-    <w:link w:val="Heading1"/>
+  <w:style w:type="character" w:customStyle="1" w:styleId="Ttulo1Char">
+    <w:name w:val="Título 1 Char"/>
+    <w:basedOn w:val="Fontepargpadro"/>
+    <w:link w:val="Ttulo1"/>
     <w:uiPriority w:val="9"/>
     <w:rsid w:val="00E01ABE"/>
     <w:rPr>
@@ -20951,9 +20907,9 @@
       <w:szCs w:val="32"/>
     </w:rPr>
   </w:style>
-  <w:style w:type="table" w:styleId="GridTable1Light">
+  <w:style w:type="table" w:styleId="TabeladeGrade1Clara">
     <w:name w:val="Grid Table 1 Light"/>
-    <w:basedOn w:val="TableNormal"/>
+    <w:basedOn w:val="Tabelanormal"/>
     <w:uiPriority w:val="46"/>
     <w:rsid w:val="00AF2435"/>
     <w:pPr>
@@ -21008,9 +20964,9 @@
       </w:rPr>
     </w:tblStylePr>
   </w:style>
-  <w:style w:type="table" w:styleId="GridTable5Dark-Accent5">
+  <w:style w:type="table" w:styleId="TabeladeGrade5Escura-nfase5">
     <w:name w:val="Grid Table 5 Dark Accent 5"/>
-    <w:basedOn w:val="TableNormal"/>
+    <w:basedOn w:val="Tabelanormal"/>
     <w:uiPriority w:val="50"/>
     <w:rsid w:val="00AF2435"/>
     <w:pPr>
@@ -21114,7 +21070,7 @@
       </w:tcPr>
     </w:tblStylePr>
   </w:style>
-  <w:style w:type="paragraph" w:styleId="Caption">
+  <w:style w:type="paragraph" w:styleId="Legenda">
     <w:name w:val="caption"/>
     <w:basedOn w:val="Normal"/>
     <w:next w:val="Normal"/>
@@ -21133,11 +21089,11 @@
       <w:szCs w:val="18"/>
     </w:rPr>
   </w:style>
-  <w:style w:type="paragraph" w:styleId="Title">
+  <w:style w:type="paragraph" w:styleId="Ttulo">
     <w:name w:val="Title"/>
     <w:basedOn w:val="Normal"/>
     <w:next w:val="Normal"/>
-    <w:link w:val="TitleChar"/>
+    <w:link w:val="TtuloChar"/>
     <w:uiPriority w:val="10"/>
     <w:qFormat/>
     <w:rsid w:val="0094137C"/>
@@ -21153,10 +21109,10 @@
       <w:szCs w:val="56"/>
     </w:rPr>
   </w:style>
-  <w:style w:type="character" w:customStyle="1" w:styleId="TitleChar">
-    <w:name w:val="Title Char"/>
-    <w:basedOn w:val="DefaultParagraphFont"/>
-    <w:link w:val="Title"/>
+  <w:style w:type="character" w:customStyle="1" w:styleId="TtuloChar">
+    <w:name w:val="Título Char"/>
+    <w:basedOn w:val="Fontepargpadro"/>
+    <w:link w:val="Ttulo"/>
     <w:uiPriority w:val="10"/>
     <w:rsid w:val="0094137C"/>
     <w:rPr>
@@ -21169,7 +21125,7 @@
   </w:style>
   <w:style w:type="character" w:styleId="Hyperlink">
     <w:name w:val="Hyperlink"/>
-    <w:basedOn w:val="DefaultParagraphFont"/>
+    <w:basedOn w:val="Fontepargpadro"/>
     <w:uiPriority w:val="99"/>
     <w:unhideWhenUsed/>
     <w:rsid w:val="0094137C"/>
@@ -21178,9 +21134,9 @@
       <w:u w:val="single"/>
     </w:rPr>
   </w:style>
-  <w:style w:type="character" w:styleId="UnresolvedMention">
+  <w:style w:type="character" w:styleId="MenoPendente">
     <w:name w:val="Unresolved Mention"/>
-    <w:basedOn w:val="DefaultParagraphFont"/>
+    <w:basedOn w:val="Fontepargpadro"/>
     <w:uiPriority w:val="99"/>
     <w:semiHidden/>
     <w:unhideWhenUsed/>
@@ -21190,9 +21146,9 @@
       <w:shd w:val="clear" w:color="auto" w:fill="E1DFDD"/>
     </w:rPr>
   </w:style>
-  <w:style w:type="table" w:styleId="GridTable5Dark-Accent1">
+  <w:style w:type="table" w:styleId="TabeladeGrade5Escura-nfase1">
     <w:name w:val="Grid Table 5 Dark Accent 1"/>
-    <w:basedOn w:val="TableNormal"/>
+    <w:basedOn w:val="Tabelanormal"/>
     <w:uiPriority w:val="50"/>
     <w:rsid w:val="00A83A01"/>
     <w:pPr>
@@ -21302,7 +21258,7 @@
 <file path=word/charts/chart1.xml><?xml version="1.0" encoding="utf-8"?>
 <c:chartSpace xmlns:c="http://schemas.openxmlformats.org/drawingml/2006/chart" xmlns:a="http://schemas.openxmlformats.org/drawingml/2006/main" xmlns:r="http://schemas.openxmlformats.org/officeDocument/2006/relationships" xmlns:c16r2="http://schemas.microsoft.com/office/drawing/2015/06/chart">
   <c:date1904 val="0"/>
-  <c:lang val="en-US"/>
+  <c:lang val="pt-BR"/>
   <c:roundedCorners val="0"/>
   <mc:AlternateContent xmlns:mc="http://schemas.openxmlformats.org/markup-compatibility/2006">
     <mc:Choice xmlns:c14="http://schemas.microsoft.com/office/drawing/2007/8/2/chart" Requires="c14">
@@ -23334,7 +23290,7 @@
 <file path=word/charts/chart2.xml><?xml version="1.0" encoding="utf-8"?>
 <c:chartSpace xmlns:c="http://schemas.openxmlformats.org/drawingml/2006/chart" xmlns:a="http://schemas.openxmlformats.org/drawingml/2006/main" xmlns:r="http://schemas.openxmlformats.org/officeDocument/2006/relationships" xmlns:c16r2="http://schemas.microsoft.com/office/drawing/2015/06/chart">
   <c:date1904 val="0"/>
-  <c:lang val="en-US"/>
+  <c:lang val="pt-BR"/>
   <c:roundedCorners val="0"/>
   <mc:AlternateContent xmlns:mc="http://schemas.openxmlformats.org/markup-compatibility/2006">
     <mc:Choice xmlns:c14="http://schemas.microsoft.com/office/drawing/2007/8/2/chart" Requires="c14">
@@ -25088,7 +25044,7 @@
 <file path=word/charts/chart3.xml><?xml version="1.0" encoding="utf-8"?>
 <c:chartSpace xmlns:c="http://schemas.openxmlformats.org/drawingml/2006/chart" xmlns:a="http://schemas.openxmlformats.org/drawingml/2006/main" xmlns:r="http://schemas.openxmlformats.org/officeDocument/2006/relationships" xmlns:c16r2="http://schemas.microsoft.com/office/drawing/2015/06/chart">
   <c:date1904 val="0"/>
-  <c:lang val="en-US"/>
+  <c:lang val="pt-BR"/>
   <c:roundedCorners val="0"/>
   <mc:AlternateContent xmlns:mc="http://schemas.openxmlformats.org/markup-compatibility/2006">
     <mc:Choice xmlns:c14="http://schemas.microsoft.com/office/drawing/2007/8/2/chart" Requires="c14">
@@ -25716,7 +25672,7 @@
 <file path=word/charts/chart4.xml><?xml version="1.0" encoding="utf-8"?>
 <c:chartSpace xmlns:c="http://schemas.openxmlformats.org/drawingml/2006/chart" xmlns:a="http://schemas.openxmlformats.org/drawingml/2006/main" xmlns:r="http://schemas.openxmlformats.org/officeDocument/2006/relationships" xmlns:c16r2="http://schemas.microsoft.com/office/drawing/2015/06/chart">
   <c:date1904 val="0"/>
-  <c:lang val="en-US"/>
+  <c:lang val="pt-BR"/>
   <c:roundedCorners val="0"/>
   <mc:AlternateContent xmlns:mc="http://schemas.openxmlformats.org/markup-compatibility/2006">
     <mc:Choice xmlns:c14="http://schemas.microsoft.com/office/drawing/2007/8/2/chart" Requires="c14">
@@ -26408,7 +26364,7 @@
 <file path=word/charts/chart5.xml><?xml version="1.0" encoding="utf-8"?>
 <c:chartSpace xmlns:c="http://schemas.openxmlformats.org/drawingml/2006/chart" xmlns:a="http://schemas.openxmlformats.org/drawingml/2006/main" xmlns:r="http://schemas.openxmlformats.org/officeDocument/2006/relationships" xmlns:c16r2="http://schemas.microsoft.com/office/drawing/2015/06/chart">
   <c:date1904 val="0"/>
-  <c:lang val="en-US"/>
+  <c:lang val="pt-BR"/>
   <c:roundedCorners val="0"/>
   <mc:AlternateContent xmlns:mc="http://schemas.openxmlformats.org/markup-compatibility/2006">
     <mc:Choice xmlns:c14="http://schemas.microsoft.com/office/drawing/2007/8/2/chart" Requires="c14">
@@ -27534,7 +27490,7 @@
 <file path=word/charts/chart6.xml><?xml version="1.0" encoding="utf-8"?>
 <c:chartSpace xmlns:c="http://schemas.openxmlformats.org/drawingml/2006/chart" xmlns:a="http://schemas.openxmlformats.org/drawingml/2006/main" xmlns:r="http://schemas.openxmlformats.org/officeDocument/2006/relationships" xmlns:c16r2="http://schemas.microsoft.com/office/drawing/2015/06/chart">
   <c:date1904 val="0"/>
-  <c:lang val="en-US"/>
+  <c:lang val="pt-BR"/>
   <c:roundedCorners val="0"/>
   <mc:AlternateContent xmlns:mc="http://schemas.openxmlformats.org/markup-compatibility/2006">
     <mc:Choice xmlns:c14="http://schemas.microsoft.com/office/drawing/2007/8/2/chart" Requires="c14">
@@ -32251,7 +32207,7 @@
 </file>
 
 <file path=customXml/itemProps1.xml><?xml version="1.0" encoding="utf-8"?>
-<ds:datastoreItem xmlns:ds="http://schemas.openxmlformats.org/officeDocument/2006/customXml" ds:itemID="{B5E3CC03-2155-42D5-A15F-D4F96275D91D}">
+<ds:datastoreItem xmlns:ds="http://schemas.openxmlformats.org/officeDocument/2006/customXml" ds:itemID="{4EDA515E-8D39-436D-BC52-CAA049D164D5}">
   <ds:schemaRefs>
     <ds:schemaRef ds:uri="http://schemas.openxmlformats.org/officeDocument/2006/bibliography"/>
   </ds:schemaRefs>

--- a/Relatório.docx
+++ b/Relatório.docx
@@ -212,6 +212,48 @@
       <w:proofErr w:type="spellEnd"/>
       <w:r>
         <w:t xml:space="preserve"> 7 1700 3GHz de 8 cores e 16 threads, 16GB de RAM DDR4 2666MHz e Windows 10 X64.</w:t>
+      </w:r>
+    </w:p>
+    <w:p>
+      <w:pPr>
+        <w:jc w:val="both"/>
+      </w:pPr>
+      <w:r>
+        <w:t xml:space="preserve">A compilação se da pela execução do script </w:t>
+      </w:r>
+      <w:proofErr w:type="spellStart"/>
+      <w:proofErr w:type="gramStart"/>
+      <w:r>
+        <w:t>tasks.json</w:t>
+      </w:r>
+      <w:proofErr w:type="spellEnd"/>
+      <w:proofErr w:type="gramEnd"/>
+      <w:r>
+        <w:t xml:space="preserve">, que utiliza o </w:t>
+      </w:r>
+      <w:proofErr w:type="spellStart"/>
+      <w:r>
+        <w:t>MinGW</w:t>
+      </w:r>
+      <w:proofErr w:type="spellEnd"/>
+      <w:r>
+        <w:t xml:space="preserve"> (</w:t>
+      </w:r>
+      <w:proofErr w:type="spellStart"/>
+      <w:r>
+        <w:t>setado</w:t>
+      </w:r>
+      <w:proofErr w:type="spellEnd"/>
+      <w:r>
+        <w:t xml:space="preserve"> em </w:t>
+      </w:r>
+      <w:proofErr w:type="spellStart"/>
+      <w:r>
+        <w:t>c_cpp_properties.json</w:t>
+      </w:r>
+      <w:proofErr w:type="spellEnd"/>
+      <w:r>
+        <w:t>) para compilar o executável a.exe.</w:t>
       </w:r>
     </w:p>
     <w:p>
@@ -814,14 +856,36 @@
       <w:r>
         <w:t xml:space="preserve">Tabela </w:t>
       </w:r>
-      <w:fldSimple w:instr=" SEQ Tabela \* ARABIC ">
-        <w:r>
-          <w:rPr>
-            <w:noProof/>
-          </w:rPr>
-          <w:t>1</w:t>
-        </w:r>
-      </w:fldSimple>
+      <w:r>
+        <w:rPr>
+          <w:noProof/>
+        </w:rPr>
+        <w:fldChar w:fldCharType="begin"/>
+      </w:r>
+      <w:r>
+        <w:rPr>
+          <w:noProof/>
+        </w:rPr>
+        <w:instrText xml:space="preserve"> SEQ Tabela \* ARABIC </w:instrText>
+      </w:r>
+      <w:r>
+        <w:rPr>
+          <w:noProof/>
+        </w:rPr>
+        <w:fldChar w:fldCharType="separate"/>
+      </w:r>
+      <w:r>
+        <w:rPr>
+          <w:noProof/>
+        </w:rPr>
+        <w:t>1</w:t>
+      </w:r>
+      <w:r>
+        <w:rPr>
+          <w:noProof/>
+        </w:rPr>
+        <w:fldChar w:fldCharType="end"/>
+      </w:r>
       <w:bookmarkEnd w:id="0"/>
       <w:r>
         <w:t xml:space="preserve"> - Resultado dos </w:t>
@@ -2898,6 +2962,7 @@
                 <w:szCs w:val="18"/>
                 <w:lang w:eastAsia="pt-BR"/>
               </w:rPr>
+              <w:lastRenderedPageBreak/>
               <w:t>8</w:t>
             </w:r>
           </w:p>
@@ -3725,7 +3790,6 @@
                 <w:szCs w:val="18"/>
                 <w:lang w:eastAsia="pt-BR"/>
               </w:rPr>
-              <w:lastRenderedPageBreak/>
               <w:t>11</w:t>
             </w:r>
           </w:p>
@@ -12816,7 +12880,13 @@
       </w:r>
       <w:proofErr w:type="spellEnd"/>
       <w:r>
-        <w:t xml:space="preserve"> possui overhead maior.</w:t>
+        <w:t xml:space="preserve"> possui overhead maior</w:t>
+      </w:r>
+      <w:r>
+        <w:t xml:space="preserve"> e não é adequado para o caso do TMM6</w:t>
+      </w:r>
+      <w:r>
+        <w:t>.</w:t>
       </w:r>
       <w:r>
         <w:t xml:space="preserve"> </w:t>
@@ -12840,12 +12910,7 @@
       </w:r>
       <w:proofErr w:type="gramEnd"/>
       <w:r>
-        <w:t xml:space="preserve"> e outra. Como no nosso </w:t>
-      </w:r>
-      <w:bookmarkStart w:id="1" w:name="_GoBack"/>
-      <w:bookmarkEnd w:id="1"/>
-      <w:r>
-        <w:t xml:space="preserve">caso a computação é a mesma, o </w:t>
+        <w:t xml:space="preserve"> e outra. Como no nosso caso a computação é a mesma, o </w:t>
       </w:r>
       <w:proofErr w:type="spellStart"/>
       <w:r>
@@ -12853,7 +12918,11 @@
       </w:r>
       <w:proofErr w:type="spellEnd"/>
       <w:r>
-        <w:t xml:space="preserve"> causa um grande overhead sem notável benefício, visível principalmente quando colapsado no terceiro loop (TMM6), onde existe uma grande criação de threads de curta duração, causando um overhead imenso.</w:t>
+        <w:t xml:space="preserve"> causa um grande overhead sem notável benefício, visível principalmente quando </w:t>
+      </w:r>
+      <w:r>
+        <w:lastRenderedPageBreak/>
+        <w:t>colapsado no terceiro loop (TMM6), onde existe uma grande criação de threads de curta duração, causando um overhead imenso.</w:t>
       </w:r>
     </w:p>
     <w:p>
@@ -12894,11 +12963,7 @@
         <w:t xml:space="preserve"> em TMM de 1 a 4</w:t>
       </w:r>
       <w:r>
-        <w:t xml:space="preserve"> aumenta. Isso pois o </w:t>
-      </w:r>
-      <w:r>
-        <w:lastRenderedPageBreak/>
-        <w:t>processador utilizado, apesar de possuir 16 threads, possui apenas 8 núcleos, sendo que mais que 8 threads passam a compartilhar núcleos.</w:t>
+        <w:t xml:space="preserve"> aumenta. Isso pois o processador utilizado, apesar de possuir 16 threads, possui apenas 8 núcleos, sendo que mais que 8 threads passam a compartilhar núcleos.</w:t>
       </w:r>
     </w:p>
     <w:p>
@@ -12950,14 +13015,36 @@
       <w:r>
         <w:t xml:space="preserve">Figura </w:t>
       </w:r>
-      <w:fldSimple w:instr=" SEQ Figura \* ARABIC ">
-        <w:r>
-          <w:rPr>
-            <w:noProof/>
-          </w:rPr>
-          <w:t>1</w:t>
-        </w:r>
-      </w:fldSimple>
+      <w:r>
+        <w:rPr>
+          <w:noProof/>
+        </w:rPr>
+        <w:fldChar w:fldCharType="begin"/>
+      </w:r>
+      <w:r>
+        <w:rPr>
+          <w:noProof/>
+        </w:rPr>
+        <w:instrText xml:space="preserve"> SEQ Figura \* ARABIC </w:instrText>
+      </w:r>
+      <w:r>
+        <w:rPr>
+          <w:noProof/>
+        </w:rPr>
+        <w:fldChar w:fldCharType="separate"/>
+      </w:r>
+      <w:r>
+        <w:rPr>
+          <w:noProof/>
+        </w:rPr>
+        <w:t>1</w:t>
+      </w:r>
+      <w:r>
+        <w:rPr>
+          <w:noProof/>
+        </w:rPr>
+        <w:fldChar w:fldCharType="end"/>
+      </w:r>
       <w:r>
         <w:t xml:space="preserve"> - Gráfico do </w:t>
       </w:r>
@@ -13004,19 +13091,41 @@
       <w:pPr>
         <w:pStyle w:val="Legenda"/>
       </w:pPr>
-      <w:bookmarkStart w:id="2" w:name="_Ref526109067"/>
+      <w:bookmarkStart w:id="1" w:name="_Ref526109067"/>
       <w:r>
         <w:t xml:space="preserve">Figura </w:t>
       </w:r>
-      <w:fldSimple w:instr=" SEQ Figura \* ARABIC ">
-        <w:r>
-          <w:rPr>
-            <w:noProof/>
-          </w:rPr>
-          <w:t>2</w:t>
-        </w:r>
-      </w:fldSimple>
-      <w:bookmarkEnd w:id="2"/>
+      <w:r>
+        <w:rPr>
+          <w:noProof/>
+        </w:rPr>
+        <w:fldChar w:fldCharType="begin"/>
+      </w:r>
+      <w:r>
+        <w:rPr>
+          <w:noProof/>
+        </w:rPr>
+        <w:instrText xml:space="preserve"> SEQ Figura \* ARABIC </w:instrText>
+      </w:r>
+      <w:r>
+        <w:rPr>
+          <w:noProof/>
+        </w:rPr>
+        <w:fldChar w:fldCharType="separate"/>
+      </w:r>
+      <w:r>
+        <w:rPr>
+          <w:noProof/>
+        </w:rPr>
+        <w:t>2</w:t>
+      </w:r>
+      <w:r>
+        <w:rPr>
+          <w:noProof/>
+        </w:rPr>
+        <w:fldChar w:fldCharType="end"/>
+      </w:r>
+      <w:bookmarkEnd w:id="1"/>
       <w:r>
         <w:t xml:space="preserve"> - Gráfico apenas com os mais </w:t>
       </w:r>
@@ -13064,14 +13173,36 @@
       <w:r>
         <w:t xml:space="preserve">Figura </w:t>
       </w:r>
-      <w:fldSimple w:instr=" SEQ Figura \* ARABIC ">
-        <w:r>
-          <w:rPr>
-            <w:noProof/>
-          </w:rPr>
-          <w:t>3</w:t>
-        </w:r>
-      </w:fldSimple>
+      <w:r>
+        <w:rPr>
+          <w:noProof/>
+        </w:rPr>
+        <w:fldChar w:fldCharType="begin"/>
+      </w:r>
+      <w:r>
+        <w:rPr>
+          <w:noProof/>
+        </w:rPr>
+        <w:instrText xml:space="preserve"> SEQ Figura \* ARABIC </w:instrText>
+      </w:r>
+      <w:r>
+        <w:rPr>
+          <w:noProof/>
+        </w:rPr>
+        <w:fldChar w:fldCharType="separate"/>
+      </w:r>
+      <w:r>
+        <w:rPr>
+          <w:noProof/>
+        </w:rPr>
+        <w:t>3</w:t>
+      </w:r>
+      <w:r>
+        <w:rPr>
+          <w:noProof/>
+        </w:rPr>
+        <w:fldChar w:fldCharType="end"/>
+      </w:r>
       <w:r>
         <w:t xml:space="preserve"> - Gráfico comparativo com </w:t>
       </w:r>
@@ -13082,7 +13213,17 @@
         <w:t xml:space="preserve"> threads</w:t>
       </w:r>
     </w:p>
-    <w:p/>
+    <w:p>
+      <w:r>
+        <w:t xml:space="preserve">TMM5 e TMM6, devido ao elevado overhead apresenta valores superiores a execução sequencial. Isso demonstra como é importante que o programador saiba o que está fazendo, </w:t>
+      </w:r>
+      <w:r>
+        <w:lastRenderedPageBreak/>
+        <w:t>pois uma má implementação com threads, além de utilizar muito recurso, pode vir a ser mais demorada.</w:t>
+      </w:r>
+      <w:bookmarkStart w:id="2" w:name="_GoBack"/>
+      <w:bookmarkEnd w:id="2"/>
+    </w:p>
     <w:p>
       <w:pPr>
         <w:keepNext/>
@@ -13091,7 +13232,6 @@
         <w:rPr>
           <w:noProof/>
         </w:rPr>
-        <w:lastRenderedPageBreak/>
         <w:drawing>
           <wp:inline distT="0" distB="0" distL="0" distR="0" wp14:anchorId="5E325992" wp14:editId="4807BF0D">
             <wp:extent cx="5400040" cy="4104168"/>
@@ -13120,14 +13260,36 @@
       <w:r>
         <w:t xml:space="preserve">Figura </w:t>
       </w:r>
-      <w:fldSimple w:instr=" SEQ Figura \* ARABIC ">
-        <w:r>
-          <w:rPr>
-            <w:noProof/>
-          </w:rPr>
-          <w:t>4</w:t>
-        </w:r>
-      </w:fldSimple>
+      <w:r>
+        <w:rPr>
+          <w:noProof/>
+        </w:rPr>
+        <w:fldChar w:fldCharType="begin"/>
+      </w:r>
+      <w:r>
+        <w:rPr>
+          <w:noProof/>
+        </w:rPr>
+        <w:instrText xml:space="preserve"> SEQ Figura \* ARABIC </w:instrText>
+      </w:r>
+      <w:r>
+        <w:rPr>
+          <w:noProof/>
+        </w:rPr>
+        <w:fldChar w:fldCharType="separate"/>
+      </w:r>
+      <w:r>
+        <w:rPr>
+          <w:noProof/>
+        </w:rPr>
+        <w:t>4</w:t>
+      </w:r>
+      <w:r>
+        <w:rPr>
+          <w:noProof/>
+        </w:rPr>
+        <w:fldChar w:fldCharType="end"/>
+      </w:r>
       <w:r>
         <w:t xml:space="preserve"> - Comparativo de </w:t>
       </w:r>
@@ -13292,14 +13454,36 @@
       <w:r>
         <w:t xml:space="preserve">Tabela </w:t>
       </w:r>
-      <w:fldSimple w:instr=" SEQ Tabela \* ARABIC ">
-        <w:r>
-          <w:rPr>
-            <w:noProof/>
-          </w:rPr>
-          <w:t>2</w:t>
-        </w:r>
-      </w:fldSimple>
+      <w:r>
+        <w:rPr>
+          <w:noProof/>
+        </w:rPr>
+        <w:fldChar w:fldCharType="begin"/>
+      </w:r>
+      <w:r>
+        <w:rPr>
+          <w:noProof/>
+        </w:rPr>
+        <w:instrText xml:space="preserve"> SEQ Tabela \* ARABIC </w:instrText>
+      </w:r>
+      <w:r>
+        <w:rPr>
+          <w:noProof/>
+        </w:rPr>
+        <w:fldChar w:fldCharType="separate"/>
+      </w:r>
+      <w:r>
+        <w:rPr>
+          <w:noProof/>
+        </w:rPr>
+        <w:t>2</w:t>
+      </w:r>
+      <w:r>
+        <w:rPr>
+          <w:noProof/>
+        </w:rPr>
+        <w:fldChar w:fldCharType="end"/>
+      </w:r>
       <w:r>
         <w:t xml:space="preserve"> – Resultados do </w:t>
       </w:r>
@@ -14545,6 +14729,7 @@
                 <w:color w:val="000000"/>
                 <w:lang w:eastAsia="pt-BR"/>
               </w:rPr>
+              <w:lastRenderedPageBreak/>
               <w:t>100</w:t>
             </w:r>
           </w:p>
@@ -15027,7 +15212,6 @@
                 <w:color w:val="000000"/>
                 <w:lang w:eastAsia="pt-BR"/>
               </w:rPr>
-              <w:lastRenderedPageBreak/>
               <w:t>100</w:t>
             </w:r>
           </w:p>
@@ -20303,6 +20487,33 @@
     <w:p>
       <w:r>
         <w:t>Comparando TS0 (sequencial) com TS1, percebe-se que mesmo com grande volume de dados, TS1 manteve tempos muito baixos</w:t>
+      </w:r>
+      <w:r>
+        <w:t xml:space="preserve"> (</w:t>
+      </w:r>
+      <w:r>
+        <w:fldChar w:fldCharType="begin"/>
+      </w:r>
+      <w:r>
+        <w:instrText xml:space="preserve"> REF _Ref526177370 \h </w:instrText>
+      </w:r>
+      <w:r>
+        <w:fldChar w:fldCharType="separate"/>
+      </w:r>
+      <w:r>
+        <w:t xml:space="preserve">Figura </w:t>
+      </w:r>
+      <w:r>
+        <w:rPr>
+          <w:noProof/>
+        </w:rPr>
+        <w:t>5</w:t>
+      </w:r>
+      <w:r>
+        <w:fldChar w:fldCharType="end"/>
+      </w:r>
+      <w:r>
+        <w:t>). E mesmo quando comparado com TS2 que apresenta dependência, TS2 é muito mais rápida.</w:t>
       </w:r>
     </w:p>
     <w:p>
@@ -20325,7 +20536,37 @@
         <w:t xml:space="preserve"> com TS</w:t>
       </w:r>
       <w:r>
-        <w:t>1.</w:t>
+        <w:t>1</w:t>
+      </w:r>
+      <w:r>
+        <w:t xml:space="preserve"> (</w:t>
+      </w:r>
+      <w:r>
+        <w:fldChar w:fldCharType="begin"/>
+      </w:r>
+      <w:r>
+        <w:instrText xml:space="preserve"> REF _Ref526177337 \h </w:instrText>
+      </w:r>
+      <w:r>
+        <w:fldChar w:fldCharType="separate"/>
+      </w:r>
+      <w:r>
+        <w:t xml:space="preserve">Figura </w:t>
+      </w:r>
+      <w:r>
+        <w:rPr>
+          <w:noProof/>
+        </w:rPr>
+        <w:t>6</w:t>
+      </w:r>
+      <w:r>
+        <w:fldChar w:fldCharType="end"/>
+      </w:r>
+      <w:r>
+        <w:t>)</w:t>
+      </w:r>
+      <w:r>
+        <w:t>.</w:t>
       </w:r>
     </w:p>
     <w:p>
@@ -20342,7 +20583,6 @@
         <w:rPr>
           <w:noProof/>
         </w:rPr>
-        <w:lastRenderedPageBreak/>
         <w:drawing>
           <wp:inline distT="0" distB="0" distL="0" distR="0" wp14:anchorId="6AF769EB" wp14:editId="56EF743B">
             <wp:extent cx="5400040" cy="4029740"/>
@@ -20368,17 +20608,41 @@
       <w:pPr>
         <w:pStyle w:val="Legenda"/>
       </w:pPr>
+      <w:bookmarkStart w:id="3" w:name="_Ref526177370"/>
       <w:r>
         <w:t xml:space="preserve">Figura </w:t>
       </w:r>
-      <w:fldSimple w:instr=" SEQ Figura \* ARABIC ">
-        <w:r>
-          <w:rPr>
-            <w:noProof/>
-          </w:rPr>
-          <w:t>5</w:t>
-        </w:r>
-      </w:fldSimple>
+      <w:r>
+        <w:rPr>
+          <w:noProof/>
+        </w:rPr>
+        <w:fldChar w:fldCharType="begin"/>
+      </w:r>
+      <w:r>
+        <w:rPr>
+          <w:noProof/>
+        </w:rPr>
+        <w:instrText xml:space="preserve"> SEQ Figura \* ARABIC </w:instrText>
+      </w:r>
+      <w:r>
+        <w:rPr>
+          <w:noProof/>
+        </w:rPr>
+        <w:fldChar w:fldCharType="separate"/>
+      </w:r>
+      <w:r>
+        <w:rPr>
+          <w:noProof/>
+        </w:rPr>
+        <w:t>5</w:t>
+      </w:r>
+      <w:r>
+        <w:rPr>
+          <w:noProof/>
+        </w:rPr>
+        <w:fldChar w:fldCharType="end"/>
+      </w:r>
+      <w:bookmarkEnd w:id="3"/>
       <w:r>
         <w:t xml:space="preserve"> - Gráfico comparativo de todos os dados da adição</w:t>
       </w:r>
@@ -20417,17 +20681,41 @@
       <w:pPr>
         <w:pStyle w:val="Legenda"/>
       </w:pPr>
+      <w:bookmarkStart w:id="4" w:name="_Ref526177337"/>
       <w:r>
         <w:t xml:space="preserve">Figura </w:t>
       </w:r>
-      <w:fldSimple w:instr=" SEQ Figura \* ARABIC ">
-        <w:r>
-          <w:rPr>
-            <w:noProof/>
-          </w:rPr>
-          <w:t>6</w:t>
-        </w:r>
-      </w:fldSimple>
+      <w:r>
+        <w:rPr>
+          <w:noProof/>
+        </w:rPr>
+        <w:fldChar w:fldCharType="begin"/>
+      </w:r>
+      <w:r>
+        <w:rPr>
+          <w:noProof/>
+        </w:rPr>
+        <w:instrText xml:space="preserve"> SEQ Figura \* ARABIC </w:instrText>
+      </w:r>
+      <w:r>
+        <w:rPr>
+          <w:noProof/>
+        </w:rPr>
+        <w:fldChar w:fldCharType="separate"/>
+      </w:r>
+      <w:r>
+        <w:rPr>
+          <w:noProof/>
+        </w:rPr>
+        <w:t>6</w:t>
+      </w:r>
+      <w:r>
+        <w:rPr>
+          <w:noProof/>
+        </w:rPr>
+        <w:fldChar w:fldCharType="end"/>
+      </w:r>
+      <w:bookmarkEnd w:id="4"/>
       <w:r>
         <w:t xml:space="preserve"> - Gráfico comparativo entre TS1 e TS2</w:t>
       </w:r>
@@ -20435,6 +20723,9 @@
     <w:p>
       <w:r>
         <w:t>No caso deste último gráfico, as medições de TS1 apresentam ruído por serem muito baixas, mas percebe-se a diferença mesmo assim.</w:t>
+      </w:r>
+      <w:r>
+        <w:t xml:space="preserve"> TS0 aumenta consideravelmente conforme aumentam os dados, e TS1 tem um aumento de tempo pouco perceptível para uma matriz quadrada de 1000.</w:t>
       </w:r>
     </w:p>
     <w:sectPr>
@@ -32207,7 +32498,7 @@
 </file>
 
 <file path=customXml/itemProps1.xml><?xml version="1.0" encoding="utf-8"?>
-<ds:datastoreItem xmlns:ds="http://schemas.openxmlformats.org/officeDocument/2006/customXml" ds:itemID="{4EDA515E-8D39-436D-BC52-CAA049D164D5}">
+<ds:datastoreItem xmlns:ds="http://schemas.openxmlformats.org/officeDocument/2006/customXml" ds:itemID="{6D4C4EEF-FCBE-4D34-BD96-82D4AB08BD50}">
   <ds:schemaRefs>
     <ds:schemaRef ds:uri="http://schemas.openxmlformats.org/officeDocument/2006/bibliography"/>
   </ds:schemaRefs>
